--- a/script/snow_share/4823/Coforge Snowflake secure share health check config guide.docx
+++ b/script/snow_share/4823/Coforge Snowflake secure share health check config guide.docx
@@ -108,6 +108,7 @@
       <w:r>
         <w:rPr>
           <w:rFonts w:ascii="Times New Roman" w:hAnsi="Times New Roman"/>
+          <w:noProof/>
         </w:rPr>
         <w:drawing>
           <wp:inline distT="0" distB="0" distL="0" distR="0" wp14:anchorId="62FFE081" wp14:editId="22E1AAB6">
@@ -573,12 +574,15 @@
           <w:p>
             <w:pPr>
               <w:pStyle w:val="Body"/>
+              <w:rPr>
+                <w:lang w:val="en-US"/>
+              </w:rPr>
             </w:pPr>
             <w:r>
               <w:rPr>
                 <w:lang w:val="en-US"/>
               </w:rPr>
-              <w:t>10</w:t>
+              <w:t>04</w:t>
             </w:r>
           </w:p>
         </w:tc>
@@ -795,10 +799,8 @@
           <w:noProof/>
           <w:color w:val="auto"/>
           <w:kern w:val="2"/>
-          <w:sz w:val="24"/>
-          <w:szCs w:val="24"/>
           <w:bdr w:val="none" w:sz="0" w:space="0" w:color="auto"/>
-          <w:lang w:val="en-IN"/>
+          <w:lang w:val="en-GB" w:eastAsia="ja-JP"/>
           <w14:ligatures w14:val="standardContextual"/>
         </w:rPr>
       </w:pPr>
@@ -844,10 +846,8 @@
           <w:noProof/>
           <w:color w:val="auto"/>
           <w:kern w:val="2"/>
-          <w:sz w:val="24"/>
-          <w:szCs w:val="24"/>
           <w:bdr w:val="none" w:sz="0" w:space="0" w:color="auto"/>
-          <w:lang w:val="en-IN"/>
+          <w:lang w:val="en-GB" w:eastAsia="ja-JP"/>
           <w14:ligatures w14:val="standardContextual"/>
         </w:rPr>
         <w:tab/>
@@ -876,7 +876,7 @@
         <w:rPr>
           <w:noProof/>
         </w:rPr>
-        <w:instrText xml:space="preserve"> PAGEREF _Toc159261984 \h </w:instrText>
+        <w:instrText xml:space="preserve"> PAGEREF _Toc159228504 \h </w:instrText>
       </w:r>
       <w:r>
         <w:rPr>
@@ -912,10 +912,8 @@
           <w:noProof/>
           <w:color w:val="auto"/>
           <w:kern w:val="2"/>
-          <w:sz w:val="24"/>
-          <w:szCs w:val="24"/>
           <w:bdr w:val="none" w:sz="0" w:space="0" w:color="auto"/>
-          <w:lang w:val="en-IN"/>
+          <w:lang w:val="en-GB" w:eastAsia="ja-JP"/>
           <w14:ligatures w14:val="standardContextual"/>
         </w:rPr>
       </w:pPr>
@@ -934,10 +932,8 @@
           <w:noProof/>
           <w:color w:val="auto"/>
           <w:kern w:val="2"/>
-          <w:sz w:val="24"/>
-          <w:szCs w:val="24"/>
           <w:bdr w:val="none" w:sz="0" w:space="0" w:color="auto"/>
-          <w:lang w:val="en-IN"/>
+          <w:lang w:val="en-GB" w:eastAsia="ja-JP"/>
           <w14:ligatures w14:val="standardContextual"/>
         </w:rPr>
         <w:tab/>
@@ -965,7 +961,7 @@
         <w:rPr>
           <w:noProof/>
         </w:rPr>
-        <w:instrText xml:space="preserve"> PAGEREF _Toc159261985 \h </w:instrText>
+        <w:instrText xml:space="preserve"> PAGEREF _Toc159228505 \h </w:instrText>
       </w:r>
       <w:r>
         <w:rPr>
@@ -1001,10 +997,8 @@
           <w:noProof/>
           <w:color w:val="auto"/>
           <w:kern w:val="2"/>
-          <w:sz w:val="24"/>
-          <w:szCs w:val="24"/>
           <w:bdr w:val="none" w:sz="0" w:space="0" w:color="auto"/>
-          <w:lang w:val="en-IN"/>
+          <w:lang w:val="en-GB" w:eastAsia="ja-JP"/>
           <w14:ligatures w14:val="standardContextual"/>
         </w:rPr>
       </w:pPr>
@@ -1023,10 +1017,8 @@
           <w:noProof/>
           <w:color w:val="auto"/>
           <w:kern w:val="2"/>
-          <w:sz w:val="24"/>
-          <w:szCs w:val="24"/>
           <w:bdr w:val="none" w:sz="0" w:space="0" w:color="auto"/>
-          <w:lang w:val="en-IN"/>
+          <w:lang w:val="en-GB" w:eastAsia="ja-JP"/>
           <w14:ligatures w14:val="standardContextual"/>
         </w:rPr>
         <w:tab/>
@@ -1054,7 +1046,7 @@
         <w:rPr>
           <w:noProof/>
         </w:rPr>
-        <w:instrText xml:space="preserve"> PAGEREF _Toc159261986 \h </w:instrText>
+        <w:instrText xml:space="preserve"> PAGEREF _Toc159228506 \h </w:instrText>
       </w:r>
       <w:r>
         <w:rPr>
@@ -1090,10 +1082,8 @@
           <w:noProof/>
           <w:color w:val="auto"/>
           <w:kern w:val="2"/>
-          <w:sz w:val="24"/>
-          <w:szCs w:val="24"/>
           <w:bdr w:val="none" w:sz="0" w:space="0" w:color="auto"/>
-          <w:lang w:val="en-IN"/>
+          <w:lang w:val="en-GB" w:eastAsia="ja-JP"/>
           <w14:ligatures w14:val="standardContextual"/>
         </w:rPr>
       </w:pPr>
@@ -1112,10 +1102,8 @@
           <w:noProof/>
           <w:color w:val="auto"/>
           <w:kern w:val="2"/>
-          <w:sz w:val="24"/>
-          <w:szCs w:val="24"/>
           <w:bdr w:val="none" w:sz="0" w:space="0" w:color="auto"/>
-          <w:lang w:val="en-IN"/>
+          <w:lang w:val="en-GB" w:eastAsia="ja-JP"/>
           <w14:ligatures w14:val="standardContextual"/>
         </w:rPr>
         <w:tab/>
@@ -1143,7 +1131,7 @@
         <w:rPr>
           <w:noProof/>
         </w:rPr>
-        <w:instrText xml:space="preserve"> PAGEREF _Toc159261987 \h </w:instrText>
+        <w:instrText xml:space="preserve"> PAGEREF _Toc159228507 \h </w:instrText>
       </w:r>
       <w:r>
         <w:rPr>
@@ -1179,10 +1167,8 @@
           <w:noProof/>
           <w:color w:val="auto"/>
           <w:kern w:val="2"/>
-          <w:sz w:val="24"/>
-          <w:szCs w:val="24"/>
           <w:bdr w:val="none" w:sz="0" w:space="0" w:color="auto"/>
-          <w:lang w:val="en-IN"/>
+          <w:lang w:val="en-GB" w:eastAsia="ja-JP"/>
           <w14:ligatures w14:val="standardContextual"/>
         </w:rPr>
       </w:pPr>
@@ -1201,10 +1187,8 @@
           <w:noProof/>
           <w:color w:val="auto"/>
           <w:kern w:val="2"/>
-          <w:sz w:val="24"/>
-          <w:szCs w:val="24"/>
           <w:bdr w:val="none" w:sz="0" w:space="0" w:color="auto"/>
-          <w:lang w:val="en-IN"/>
+          <w:lang w:val="en-GB" w:eastAsia="ja-JP"/>
           <w14:ligatures w14:val="standardContextual"/>
         </w:rPr>
         <w:tab/>
@@ -1232,7 +1216,7 @@
         <w:rPr>
           <w:noProof/>
         </w:rPr>
-        <w:instrText xml:space="preserve"> PAGEREF _Toc159261988 \h </w:instrText>
+        <w:instrText xml:space="preserve"> PAGEREF _Toc159228508 \h </w:instrText>
       </w:r>
       <w:r>
         <w:rPr>
@@ -1268,10 +1252,8 @@
           <w:noProof/>
           <w:color w:val="auto"/>
           <w:kern w:val="2"/>
-          <w:sz w:val="24"/>
-          <w:szCs w:val="24"/>
           <w:bdr w:val="none" w:sz="0" w:space="0" w:color="auto"/>
-          <w:lang w:val="en-IN"/>
+          <w:lang w:val="en-GB" w:eastAsia="ja-JP"/>
           <w14:ligatures w14:val="standardContextual"/>
         </w:rPr>
       </w:pPr>
@@ -1290,10 +1272,8 @@
           <w:noProof/>
           <w:color w:val="auto"/>
           <w:kern w:val="2"/>
-          <w:sz w:val="24"/>
-          <w:szCs w:val="24"/>
           <w:bdr w:val="none" w:sz="0" w:space="0" w:color="auto"/>
-          <w:lang w:val="en-IN"/>
+          <w:lang w:val="en-GB" w:eastAsia="ja-JP"/>
           <w14:ligatures w14:val="standardContextual"/>
         </w:rPr>
         <w:tab/>
@@ -1321,7 +1301,7 @@
         <w:rPr>
           <w:noProof/>
         </w:rPr>
-        <w:instrText xml:space="preserve"> PAGEREF _Toc159261989 \h </w:instrText>
+        <w:instrText xml:space="preserve"> PAGEREF _Toc159228509 \h </w:instrText>
       </w:r>
       <w:r>
         <w:rPr>
@@ -1357,10 +1337,8 @@
           <w:noProof/>
           <w:color w:val="auto"/>
           <w:kern w:val="2"/>
-          <w:sz w:val="24"/>
-          <w:szCs w:val="24"/>
           <w:bdr w:val="none" w:sz="0" w:space="0" w:color="auto"/>
-          <w:lang w:val="en-IN"/>
+          <w:lang w:val="en-GB" w:eastAsia="ja-JP"/>
           <w14:ligatures w14:val="standardContextual"/>
         </w:rPr>
       </w:pPr>
@@ -1379,10 +1357,8 @@
           <w:noProof/>
           <w:color w:val="auto"/>
           <w:kern w:val="2"/>
-          <w:sz w:val="24"/>
-          <w:szCs w:val="24"/>
           <w:bdr w:val="none" w:sz="0" w:space="0" w:color="auto"/>
-          <w:lang w:val="en-IN"/>
+          <w:lang w:val="en-GB" w:eastAsia="ja-JP"/>
           <w14:ligatures w14:val="standardContextual"/>
         </w:rPr>
         <w:tab/>
@@ -1410,7 +1386,7 @@
         <w:rPr>
           <w:noProof/>
         </w:rPr>
-        <w:instrText xml:space="preserve"> PAGEREF _Toc159261990 \h </w:instrText>
+        <w:instrText xml:space="preserve"> PAGEREF _Toc159228510 \h </w:instrText>
       </w:r>
       <w:r>
         <w:rPr>
@@ -1446,10 +1422,8 @@
           <w:noProof/>
           <w:color w:val="auto"/>
           <w:kern w:val="2"/>
-          <w:sz w:val="24"/>
-          <w:szCs w:val="24"/>
           <w:bdr w:val="none" w:sz="0" w:space="0" w:color="auto"/>
-          <w:lang w:val="en-IN"/>
+          <w:lang w:val="en-GB" w:eastAsia="ja-JP"/>
           <w14:ligatures w14:val="standardContextual"/>
         </w:rPr>
       </w:pPr>
@@ -1467,10 +1441,8 @@
           <w:noProof/>
           <w:color w:val="auto"/>
           <w:kern w:val="2"/>
-          <w:sz w:val="24"/>
-          <w:szCs w:val="24"/>
           <w:bdr w:val="none" w:sz="0" w:space="0" w:color="auto"/>
-          <w:lang w:val="en-IN"/>
+          <w:lang w:val="en-GB" w:eastAsia="ja-JP"/>
           <w14:ligatures w14:val="standardContextual"/>
         </w:rPr>
         <w:tab/>
@@ -1497,7 +1469,7 @@
         <w:rPr>
           <w:noProof/>
         </w:rPr>
-        <w:instrText xml:space="preserve"> PAGEREF _Toc159261991 \h </w:instrText>
+        <w:instrText xml:space="preserve"> PAGEREF _Toc159228511 \h </w:instrText>
       </w:r>
       <w:r>
         <w:rPr>
@@ -1533,10 +1505,8 @@
           <w:noProof/>
           <w:color w:val="auto"/>
           <w:kern w:val="2"/>
-          <w:sz w:val="24"/>
-          <w:szCs w:val="24"/>
           <w:bdr w:val="none" w:sz="0" w:space="0" w:color="auto"/>
-          <w:lang w:val="en-IN"/>
+          <w:lang w:val="en-GB" w:eastAsia="ja-JP"/>
           <w14:ligatures w14:val="standardContextual"/>
         </w:rPr>
       </w:pPr>
@@ -1555,10 +1525,8 @@
           <w:noProof/>
           <w:color w:val="auto"/>
           <w:kern w:val="2"/>
-          <w:sz w:val="24"/>
-          <w:szCs w:val="24"/>
           <w:bdr w:val="none" w:sz="0" w:space="0" w:color="auto"/>
-          <w:lang w:val="en-IN"/>
+          <w:lang w:val="en-GB" w:eastAsia="ja-JP"/>
           <w14:ligatures w14:val="standardContextual"/>
         </w:rPr>
         <w:tab/>
@@ -1568,7 +1536,7 @@
           <w:rFonts w:ascii="Times New Roman" w:hAnsi="Times New Roman"/>
           <w:noProof/>
         </w:rPr>
-        <w:t>Contact unravel to receive the data from unravel snowflake account with the customer’s name value given in script.</w:t>
+        <w:t>Contact coforge to receive the data from coforge snowflake account with the share name value given in script.</w:t>
       </w:r>
       <w:r>
         <w:rPr>
@@ -1586,7 +1554,7 @@
         <w:rPr>
           <w:noProof/>
         </w:rPr>
-        <w:instrText xml:space="preserve"> PAGEREF _Toc159261992 \h </w:instrText>
+        <w:instrText xml:space="preserve"> PAGEREF _Toc159228512 \h </w:instrText>
       </w:r>
       <w:r>
         <w:rPr>
@@ -1686,10 +1654,10 @@
             <w:tcBorders>
               <w:top w:val="nil"/>
               <w:left w:val="nil"/>
-              <w:bottom w:val="single" w:sz="4" w:space="0" w:color="000000"/>
-              <w:right w:val="single" w:sz="4" w:space="0" w:color="000000"/>
+              <w:bottom w:val="single" w:sz="4" w:space="0" w:color="000000" w:themeColor="text1"/>
+              <w:right w:val="single" w:sz="4" w:space="0" w:color="000000" w:themeColor="text1"/>
             </w:tcBorders>
-            <w:shd w:val="clear" w:color="auto" w:fill="D9D9D9"/>
+            <w:shd w:val="clear" w:color="auto" w:fill="D9D9D9" w:themeFill="background1" w:themeFillShade="D9"/>
             <w:tcMar>
               <w:top w:w="80" w:type="dxa"/>
               <w:left w:w="80" w:type="dxa"/>
@@ -1717,11 +1685,11 @@
             <w:tcW w:w="1276" w:type="dxa"/>
             <w:tcBorders>
               <w:top w:val="nil"/>
-              <w:left w:val="single" w:sz="4" w:space="0" w:color="000000"/>
-              <w:bottom w:val="single" w:sz="4" w:space="0" w:color="000000"/>
-              <w:right w:val="single" w:sz="4" w:space="0" w:color="000000"/>
+              <w:left w:val="single" w:sz="4" w:space="0" w:color="000000" w:themeColor="text1"/>
+              <w:bottom w:val="single" w:sz="4" w:space="0" w:color="000000" w:themeColor="text1"/>
+              <w:right w:val="single" w:sz="4" w:space="0" w:color="000000" w:themeColor="text1"/>
             </w:tcBorders>
-            <w:shd w:val="clear" w:color="auto" w:fill="D9D9D9"/>
+            <w:shd w:val="clear" w:color="auto" w:fill="D9D9D9" w:themeFill="background1" w:themeFillShade="D9"/>
             <w:tcMar>
               <w:top w:w="80" w:type="dxa"/>
               <w:left w:w="80" w:type="dxa"/>
@@ -1749,11 +1717,11 @@
             <w:tcW w:w="3118" w:type="dxa"/>
             <w:tcBorders>
               <w:top w:val="nil"/>
-              <w:left w:val="single" w:sz="4" w:space="0" w:color="000000"/>
-              <w:bottom w:val="single" w:sz="4" w:space="0" w:color="000000"/>
-              <w:right w:val="single" w:sz="4" w:space="0" w:color="000000"/>
+              <w:left w:val="single" w:sz="4" w:space="0" w:color="000000" w:themeColor="text1"/>
+              <w:bottom w:val="single" w:sz="4" w:space="0" w:color="000000" w:themeColor="text1"/>
+              <w:right w:val="single" w:sz="4" w:space="0" w:color="000000" w:themeColor="text1"/>
             </w:tcBorders>
-            <w:shd w:val="clear" w:color="auto" w:fill="D9D9D9"/>
+            <w:shd w:val="clear" w:color="auto" w:fill="D9D9D9" w:themeFill="background1" w:themeFillShade="D9"/>
             <w:tcMar>
               <w:top w:w="80" w:type="dxa"/>
               <w:left w:w="80" w:type="dxa"/>
@@ -1781,11 +1749,11 @@
             <w:tcW w:w="3398" w:type="dxa"/>
             <w:tcBorders>
               <w:top w:val="nil"/>
-              <w:left w:val="single" w:sz="4" w:space="0" w:color="000000"/>
-              <w:bottom w:val="single" w:sz="4" w:space="0" w:color="000000"/>
+              <w:left w:val="single" w:sz="4" w:space="0" w:color="000000" w:themeColor="text1"/>
+              <w:bottom w:val="single" w:sz="4" w:space="0" w:color="000000" w:themeColor="text1"/>
               <w:right w:val="nil"/>
             </w:tcBorders>
-            <w:shd w:val="clear" w:color="auto" w:fill="D9D9D9"/>
+            <w:shd w:val="clear" w:color="auto" w:fill="D9D9D9" w:themeFill="background1" w:themeFillShade="D9"/>
             <w:tcMar>
               <w:top w:w="80" w:type="dxa"/>
               <w:left w:w="80" w:type="dxa"/>
@@ -1817,10 +1785,10 @@
           <w:tcPr>
             <w:tcW w:w="1271" w:type="dxa"/>
             <w:tcBorders>
-              <w:top w:val="single" w:sz="4" w:space="0" w:color="000000"/>
-              <w:left w:val="single" w:sz="4" w:space="0" w:color="000000"/>
-              <w:bottom w:val="single" w:sz="4" w:space="0" w:color="000000"/>
-              <w:right w:val="single" w:sz="4" w:space="0" w:color="000000"/>
+              <w:top w:val="single" w:sz="4" w:space="0" w:color="000000" w:themeColor="text1"/>
+              <w:left w:val="single" w:sz="4" w:space="0" w:color="000000" w:themeColor="text1"/>
+              <w:bottom w:val="single" w:sz="4" w:space="0" w:color="000000" w:themeColor="text1"/>
+              <w:right w:val="single" w:sz="4" w:space="0" w:color="000000" w:themeColor="text1"/>
             </w:tcBorders>
             <w:shd w:val="clear" w:color="auto" w:fill="auto"/>
             <w:tcMar>
@@ -1835,12 +1803,45 @@
             <w:pPr>
               <w:pStyle w:val="Body"/>
               <w:widowControl w:val="0"/>
+              <w:rPr>
+                <w:lang w:val="en-US"/>
+              </w:rPr>
             </w:pPr>
             <w:r>
               <w:rPr>
                 <w:lang w:val="en-US"/>
               </w:rPr>
-              <w:t>02-May-23</w:t>
+              <w:t>0</w:t>
+            </w:r>
+            <w:r>
+              <w:rPr>
+                <w:lang w:val="en-US"/>
+              </w:rPr>
+              <w:t>2</w:t>
+            </w:r>
+            <w:r>
+              <w:rPr>
+                <w:lang w:val="en-US"/>
+              </w:rPr>
+              <w:t>-</w:t>
+            </w:r>
+            <w:r>
+              <w:rPr>
+                <w:lang w:val="en-US"/>
+              </w:rPr>
+              <w:t>Feb</w:t>
+            </w:r>
+            <w:r>
+              <w:rPr>
+                <w:lang w:val="en-US"/>
+              </w:rPr>
+              <w:t>-2</w:t>
+            </w:r>
+            <w:r>
+              <w:rPr>
+                <w:lang w:val="en-US"/>
+              </w:rPr>
+              <w:t>4</w:t>
             </w:r>
           </w:p>
         </w:tc>
@@ -1848,10 +1849,10 @@
           <w:tcPr>
             <w:tcW w:w="1276" w:type="dxa"/>
             <w:tcBorders>
-              <w:top w:val="single" w:sz="4" w:space="0" w:color="000000"/>
-              <w:left w:val="single" w:sz="4" w:space="0" w:color="000000"/>
-              <w:bottom w:val="single" w:sz="4" w:space="0" w:color="000000"/>
-              <w:right w:val="single" w:sz="4" w:space="0" w:color="000000"/>
+              <w:top w:val="single" w:sz="4" w:space="0" w:color="000000" w:themeColor="text1"/>
+              <w:left w:val="single" w:sz="4" w:space="0" w:color="000000" w:themeColor="text1"/>
+              <w:bottom w:val="single" w:sz="4" w:space="0" w:color="000000" w:themeColor="text1"/>
+              <w:right w:val="single" w:sz="4" w:space="0" w:color="000000" w:themeColor="text1"/>
             </w:tcBorders>
             <w:shd w:val="clear" w:color="auto" w:fill="auto"/>
             <w:tcMar>
@@ -1880,10 +1881,10 @@
           <w:tcPr>
             <w:tcW w:w="3118" w:type="dxa"/>
             <w:tcBorders>
-              <w:top w:val="single" w:sz="4" w:space="0" w:color="000000"/>
-              <w:left w:val="single" w:sz="4" w:space="0" w:color="000000"/>
-              <w:bottom w:val="single" w:sz="4" w:space="0" w:color="000000"/>
-              <w:right w:val="single" w:sz="4" w:space="0" w:color="000000"/>
+              <w:top w:val="single" w:sz="4" w:space="0" w:color="000000" w:themeColor="text1"/>
+              <w:left w:val="single" w:sz="4" w:space="0" w:color="000000" w:themeColor="text1"/>
+              <w:bottom w:val="single" w:sz="4" w:space="0" w:color="000000" w:themeColor="text1"/>
+              <w:right w:val="single" w:sz="4" w:space="0" w:color="000000" w:themeColor="text1"/>
             </w:tcBorders>
             <w:shd w:val="clear" w:color="auto" w:fill="auto"/>
             <w:tcMar>
@@ -1912,10 +1913,10 @@
           <w:tcPr>
             <w:tcW w:w="3398" w:type="dxa"/>
             <w:tcBorders>
-              <w:top w:val="single" w:sz="4" w:space="0" w:color="000000"/>
-              <w:left w:val="single" w:sz="4" w:space="0" w:color="000000"/>
-              <w:bottom w:val="single" w:sz="4" w:space="0" w:color="000000"/>
-              <w:right w:val="single" w:sz="4" w:space="0" w:color="000000"/>
+              <w:top w:val="single" w:sz="4" w:space="0" w:color="000000" w:themeColor="text1"/>
+              <w:left w:val="single" w:sz="4" w:space="0" w:color="000000" w:themeColor="text1"/>
+              <w:bottom w:val="single" w:sz="4" w:space="0" w:color="000000" w:themeColor="text1"/>
+              <w:right w:val="single" w:sz="4" w:space="0" w:color="000000" w:themeColor="text1"/>
             </w:tcBorders>
             <w:shd w:val="clear" w:color="auto" w:fill="auto"/>
             <w:tcMar>
@@ -2139,7 +2140,7 @@
           <w:rFonts w:ascii="Times New Roman" w:eastAsia="Times New Roman" w:hAnsi="Times New Roman" w:cs="Times New Roman"/>
         </w:rPr>
       </w:pPr>
-      <w:bookmarkStart w:id="1" w:name="_Toc159261984"/>
+      <w:bookmarkStart w:id="1" w:name="_Toc159228504"/>
       <w:r>
         <w:rPr>
           <w:rFonts w:ascii="Times New Roman" w:hAnsi="Times New Roman"/>
@@ -2167,7 +2168,19 @@
         <w:rPr>
           <w:lang w:val="en-US"/>
         </w:rPr>
-        <w:t>for snowflake unravel product.</w:t>
+        <w:t xml:space="preserve">for snowflake </w:t>
+      </w:r>
+      <w:r>
+        <w:rPr>
+          <w:lang w:val="en-US"/>
+        </w:rPr>
+        <w:t xml:space="preserve">coforge </w:t>
+      </w:r>
+      <w:r>
+        <w:rPr>
+          <w:lang w:val="en-US"/>
+        </w:rPr>
+        <w:t>product.</w:t>
       </w:r>
     </w:p>
     <w:p>
@@ -2181,7 +2194,7 @@
           <w:rFonts w:ascii="Times New Roman" w:eastAsia="Times New Roman" w:hAnsi="Times New Roman" w:cs="Times New Roman"/>
         </w:rPr>
       </w:pPr>
-      <w:bookmarkStart w:id="2" w:name="_Toc159261985"/>
+      <w:bookmarkStart w:id="2" w:name="_Toc159228505"/>
       <w:r>
         <w:rPr>
           <w:rFonts w:ascii="Times New Roman" w:hAnsi="Times New Roman"/>
@@ -2206,6 +2219,9 @@
         <w:pStyle w:val="Body"/>
       </w:pPr>
       <w:r>
+        <w:rPr>
+          <w:noProof/>
+        </w:rPr>
         <w:drawing>
           <wp:inline distT="0" distB="0" distL="0" distR="0" wp14:anchorId="233BAC3F" wp14:editId="3765C49B">
             <wp:extent cx="5943600" cy="3627755"/>
@@ -2254,7 +2270,7 @@
           <w:rFonts w:ascii="Times New Roman" w:eastAsia="Times New Roman" w:hAnsi="Times New Roman" w:cs="Times New Roman"/>
         </w:rPr>
       </w:pPr>
-      <w:bookmarkStart w:id="3" w:name="_Toc159261986"/>
+      <w:bookmarkStart w:id="3" w:name="_Toc159228506"/>
       <w:r>
         <w:rPr>
           <w:rFonts w:ascii="Times New Roman" w:hAnsi="Times New Roman"/>
@@ -2376,7 +2392,23 @@
           <w:bCs/>
           <w:lang w:val="en-US"/>
         </w:rPr>
-        <w:t xml:space="preserve">Get the unravel account id for corresponding </w:t>
+        <w:t xml:space="preserve">Get the </w:t>
+      </w:r>
+      <w:r>
+        <w:rPr>
+          <w:b/>
+          <w:bCs/>
+          <w:lang w:val="en-US"/>
+        </w:rPr>
+        <w:t xml:space="preserve">coforge </w:t>
+      </w:r>
+      <w:r>
+        <w:rPr>
+          <w:b/>
+          <w:bCs/>
+          <w:lang w:val="en-US"/>
+        </w:rPr>
+        <w:t xml:space="preserve">account id for corresponding </w:t>
       </w:r>
       <w:r>
         <w:rPr>
@@ -2426,7 +2458,7 @@
         </w:numPr>
         <w:ind w:left="715" w:hanging="495"/>
       </w:pPr>
-      <w:bookmarkStart w:id="4" w:name="_Toc159261987"/>
+      <w:bookmarkStart w:id="4" w:name="_Toc159228507"/>
       <w:r>
         <w:rPr>
           <w:rFonts w:ascii="Times New Roman" w:hAnsi="Times New Roman"/>
@@ -2446,7 +2478,7 @@
         </w:numPr>
         <w:ind w:left="1440"/>
       </w:pPr>
-      <w:bookmarkStart w:id="5" w:name="_Toc159261988"/>
+      <w:bookmarkStart w:id="5" w:name="_Toc159228508"/>
       <w:r>
         <w:rPr>
           <w:rFonts w:ascii="Times New Roman" w:hAnsi="Times New Roman"/>
@@ -2465,7 +2497,7 @@
         </w:numPr>
         <w:ind w:left="1440"/>
       </w:pPr>
-      <w:bookmarkStart w:id="6" w:name="_Toc159261989"/>
+      <w:bookmarkStart w:id="6" w:name="_Toc159228509"/>
       <w:r>
         <w:rPr>
           <w:rFonts w:ascii="Times New Roman" w:hAnsi="Times New Roman"/>
@@ -2488,7 +2520,7 @@
           <w:lang w:val="en-US"/>
         </w:rPr>
       </w:pPr>
-      <w:bookmarkStart w:id="7" w:name="_Toc159261990"/>
+      <w:bookmarkStart w:id="7" w:name="_Toc159228510"/>
       <w:r>
         <w:rPr>
           <w:rFonts w:ascii="Times New Roman" w:hAnsi="Times New Roman"/>
@@ -2524,7 +2556,19 @@
         <w:rPr>
           <w:lang w:val="en-US"/>
         </w:rPr>
-        <w:t>Based on this unravel account should be shared</w:t>
+        <w:t xml:space="preserve">Based on this </w:t>
+      </w:r>
+      <w:r>
+        <w:rPr>
+          <w:lang w:val="en-US"/>
+        </w:rPr>
+        <w:t xml:space="preserve">coforge </w:t>
+      </w:r>
+      <w:r>
+        <w:rPr>
+          <w:lang w:val="en-US"/>
+        </w:rPr>
+        <w:t>account should be shared</w:t>
       </w:r>
     </w:p>
     <w:p>
@@ -2663,7 +2707,13 @@
               <w:rPr>
                 <w:lang w:val="en-US"/>
               </w:rPr>
-              <w:t>Unravel Account</w:t>
+              <w:t xml:space="preserve">Coforge </w:t>
+            </w:r>
+            <w:r>
+              <w:rPr>
+                <w:lang w:val="en-US"/>
+              </w:rPr>
+              <w:t>Account</w:t>
             </w:r>
           </w:p>
         </w:tc>
@@ -2921,7 +2971,7 @@
         </w:rPr>
       </w:pPr>
       <w:bookmarkStart w:id="8" w:name="_Toc159174562"/>
-      <w:bookmarkStart w:id="9" w:name="_Toc159261991"/>
+      <w:bookmarkStart w:id="9" w:name="_Toc159228511"/>
       <w:r>
         <w:rPr>
           <w:lang w:val="en-US"/>
@@ -2952,7 +3002,19 @@
         <w:rPr>
           <w:lang w:val="en-US"/>
         </w:rPr>
-        <w:t xml:space="preserve">Based on customer region and account type GDB63908 should be replaced with corresponding unravel account id, GDB63908 is in AWS US-EAST-1, Contact </w:t>
+        <w:t xml:space="preserve">Based on customer region and account type GDB63908 should be replaced with corresponding </w:t>
+      </w:r>
+      <w:r>
+        <w:rPr>
+          <w:lang w:val="en-US"/>
+        </w:rPr>
+        <w:t xml:space="preserve">coforge </w:t>
+      </w:r>
+      <w:r>
+        <w:rPr>
+          <w:lang w:val="en-US"/>
+        </w:rPr>
+        <w:t xml:space="preserve">account id, GDB63908 is in AWS US-EAST-1, Contact </w:t>
       </w:r>
       <w:r>
         <w:rPr>
@@ -3058,34 +3120,55 @@
           <w:lang w:val="en-US"/>
         </w:rPr>
       </w:pPr>
-      <w:bookmarkStart w:id="10" w:name="_Toc159261992"/>
+      <w:bookmarkStart w:id="10" w:name="_Toc159228512"/>
       <w:r>
         <w:rPr>
           <w:rFonts w:ascii="Times New Roman" w:hAnsi="Times New Roman"/>
           <w:lang w:val="en-US"/>
         </w:rPr>
-        <w:t xml:space="preserve">Contact unravel </w:t>
+        <w:t xml:space="preserve">Contact </w:t>
       </w:r>
       <w:r>
         <w:rPr>
           <w:rFonts w:ascii="Times New Roman" w:hAnsi="Times New Roman"/>
           <w:lang w:val="en-US"/>
         </w:rPr>
-        <w:t xml:space="preserve">to receive the data from unravel snowflake </w:t>
+        <w:t xml:space="preserve">coforge </w:t>
       </w:r>
       <w:r>
         <w:rPr>
           <w:rFonts w:ascii="Times New Roman" w:hAnsi="Times New Roman"/>
           <w:lang w:val="en-US"/>
         </w:rPr>
-        <w:t xml:space="preserve">account with the </w:t>
+        <w:t xml:space="preserve">to receive the data from </w:t>
       </w:r>
       <w:r>
         <w:rPr>
           <w:rFonts w:ascii="Times New Roman" w:hAnsi="Times New Roman"/>
           <w:lang w:val="en-US"/>
         </w:rPr>
-        <w:t>customer’s</w:t>
+        <w:t xml:space="preserve">coforge </w:t>
+      </w:r>
+      <w:r>
+        <w:rPr>
+          <w:rFonts w:ascii="Times New Roman" w:hAnsi="Times New Roman"/>
+          <w:lang w:val="en-US"/>
+        </w:rPr>
+        <w:t xml:space="preserve">snowflake </w:t>
+      </w:r>
+      <w:r>
+        <w:rPr>
+          <w:rFonts w:ascii="Times New Roman" w:hAnsi="Times New Roman"/>
+          <w:lang w:val="en-US"/>
+        </w:rPr>
+        <w:t xml:space="preserve">account with the </w:t>
+      </w:r>
+      <w:r>
+        <w:rPr>
+          <w:rFonts w:ascii="Times New Roman" w:hAnsi="Times New Roman"/>
+          <w:lang w:val="en-US"/>
+        </w:rPr>
+        <w:t>share</w:t>
       </w:r>
       <w:r>
         <w:rPr>
@@ -3110,7 +3193,6 @@
           <w:color w:val="000000"/>
           <w:sz w:val="20"/>
           <w:szCs w:val="20"/>
-          <w:u w:color="000000"/>
           <w:shd w:val="clear" w:color="auto" w:fill="C0C0C0"/>
           <w:lang w:eastAsia="en-GB"/>
           <w14:textOutline w14:w="0" w14:cap="flat" w14:cmpd="sng" w14:algn="ctr">
@@ -3126,7 +3208,6 @@
           <w:color w:val="000000"/>
           <w:sz w:val="20"/>
           <w:szCs w:val="20"/>
-          <w:u w:color="000000"/>
           <w:shd w:val="clear" w:color="auto" w:fill="C0C0C0"/>
           <w:lang w:eastAsia="en-GB"/>
           <w14:textOutline w14:w="0" w14:cap="flat" w14:cmpd="sng" w14:algn="ctr">
@@ -3143,7 +3224,6 @@
           <w:color w:val="000000"/>
           <w:sz w:val="20"/>
           <w:szCs w:val="20"/>
-          <w:u w:color="000000"/>
           <w:shd w:val="clear" w:color="auto" w:fill="C0C0C0"/>
           <w:lang w:eastAsia="en-GB"/>
           <w14:textOutline w14:w="0" w14:cap="flat" w14:cmpd="sng" w14:algn="ctr">
@@ -3160,7 +3240,6 @@
           <w:color w:val="000000"/>
           <w:sz w:val="20"/>
           <w:szCs w:val="20"/>
-          <w:u w:color="000000"/>
           <w:shd w:val="clear" w:color="auto" w:fill="C0C0C0"/>
           <w:lang w:eastAsia="en-GB"/>
           <w14:textOutline w14:w="0" w14:cap="flat" w14:cmpd="sng" w14:algn="ctr">
@@ -3177,7 +3256,6 @@
           <w:color w:val="000000"/>
           <w:sz w:val="20"/>
           <w:szCs w:val="20"/>
-          <w:u w:color="000000"/>
           <w:shd w:val="clear" w:color="auto" w:fill="C0C0C0"/>
           <w:lang w:eastAsia="en-GB"/>
           <w14:textOutline w14:w="0" w14:cap="flat" w14:cmpd="sng" w14:algn="ctr">
@@ -3186,7 +3264,7 @@
             <w14:bevel/>
           </w14:textOutline>
         </w:rPr>
-        <w:t xml:space="preserve">unravel </w:t>
+        <w:t xml:space="preserve">coforge </w:t>
       </w:r>
       <w:r>
         <w:rPr>
@@ -3194,7 +3272,6 @@
           <w:color w:val="000000"/>
           <w:sz w:val="20"/>
           <w:szCs w:val="20"/>
-          <w:u w:color="000000"/>
           <w:shd w:val="clear" w:color="auto" w:fill="C0C0C0"/>
           <w:lang w:eastAsia="en-GB"/>
           <w14:textOutline w14:w="0" w14:cap="flat" w14:cmpd="sng" w14:algn="ctr">
@@ -3437,7 +3514,7 @@
             </wp:anchor>
           </w:drawing>
         </mc:Choice>
-        <mc:Fallback xmlns:pic="http://schemas.openxmlformats.org/drawingml/2006/picture" xmlns:a="http://schemas.openxmlformats.org/drawingml/2006/main">
+        <mc:Fallback xmlns:a="http://schemas.openxmlformats.org/drawingml/2006/main" xmlns:pic="http://schemas.openxmlformats.org/drawingml/2006/picture">
           <w:pict>
             <v:line id="_x0000_s1031" style="visibility:visible;position:absolute;margin-left:68.5pt;margin-top:61.7pt;width:0.0pt;height:1.0pt;z-index:-251658240;mso-position-horizontal:absolute;mso-position-horizontal-relative:page;mso-position-vertical:absolute;mso-position-vertical-relative:page;mso-wrap-distance-left:12.0pt;mso-wrap-distance-top:12.0pt;mso-wrap-distance-right:12.0pt;mso-wrap-distance-bottom:12.0pt;">
               <v:fill on="f"/>
@@ -5628,6 +5705,7 @@
   <w:style w:type="character" w:default="1" w:styleId="DefaultParagraphFont">
     <w:name w:val="Default Paragraph Font"/>
     <w:uiPriority w:val="1"/>
+    <w:semiHidden/>
     <w:unhideWhenUsed/>
   </w:style>
   <w:style w:type="table" w:default="1" w:styleId="TableNormal">
